--- a/Python Asssignment/Module 2/2.4 Memory Manage.docx
+++ b/Python Asssignment/Module 2/2.4 Memory Manage.docx
@@ -6,7 +6,7 @@
       <w:pPr>
         <w:spacing w:before="0" w:after="200" w:line="276"/>
         <w:ind w:right="0" w:left="0" w:firstLine="0"/>
-        <w:jc w:val="left"/>
+        <w:jc w:val="both"/>
         <w:rPr>
           <w:rFonts w:ascii="Calibri" w:hAnsi="Calibri" w:cs="Calibri" w:eastAsia="Calibri"/>
           <w:color w:val="auto"/>
@@ -34,7 +34,7 @@
       <w:pPr>
         <w:spacing w:before="0" w:after="200" w:line="276"/>
         <w:ind w:right="0" w:left="0" w:firstLine="0"/>
-        <w:jc w:val="left"/>
+        <w:jc w:val="both"/>
         <w:rPr>
           <w:rFonts w:ascii="Calibri" w:hAnsi="Calibri" w:cs="Calibri" w:eastAsia="Calibri"/>
           <w:color w:val="auto"/>
@@ -56,36 +56,6 @@
         <w:t xml:space="preserve">-&gt; Memory management in Python involves a private heap containing all Python objects and data structures. The management of this private heap is ensured internally by the Python memory manager.</w:t>
       </w:r>
     </w:p>
-    <w:p>
-      <w:pPr>
-        <w:spacing w:before="0" w:after="200" w:line="276"/>
-        <w:ind w:right="0" w:left="0" w:firstLine="0"/>
-        <w:jc w:val="left"/>
-        <w:rPr>
-          <w:rFonts w:ascii="Calibri" w:hAnsi="Calibri" w:cs="Calibri" w:eastAsia="Calibri"/>
-          <w:color w:val="auto"/>
-          <w:spacing w:val="0"/>
-          <w:position w:val="0"/>
-          <w:sz w:val="22"/>
-          <w:shd w:fill="auto" w:val="clear"/>
-        </w:rPr>
-      </w:pPr>
-    </w:p>
-    <w:p>
-      <w:pPr>
-        <w:spacing w:before="0" w:after="200" w:line="276"/>
-        <w:ind w:right="0" w:left="0" w:firstLine="0"/>
-        <w:jc w:val="left"/>
-        <w:rPr>
-          <w:rFonts w:ascii="Calibri" w:hAnsi="Calibri" w:cs="Calibri" w:eastAsia="Calibri"/>
-          <w:color w:val="auto"/>
-          <w:spacing w:val="0"/>
-          <w:position w:val="0"/>
-          <w:sz w:val="22"/>
-          <w:shd w:fill="auto" w:val="clear"/>
-        </w:rPr>
-      </w:pPr>
-    </w:p>
   </w:body>
 </w:document>
 </file>
